--- a/Отчёт ЛР8 Йокубаускас ДК РК6-51Б.docx
+++ b/Отчёт ЛР8 Йокубаускас ДК РК6-51Б.docx
@@ -410,6 +410,8 @@
           <w:szCs w:val="20"/>
         </w:rPr>
       </w:pPr>
+      <w:bookmarkStart w:id="0" w:name="_GoBack"/>
+      <w:bookmarkEnd w:id="0"/>
     </w:p>
     <w:p>
       <w:pPr>
@@ -850,8 +852,6 @@
         </w:rPr>
         <w:t>а</w:t>
       </w:r>
-      <w:bookmarkStart w:id="0" w:name="_GoBack"/>
-      <w:bookmarkEnd w:id="0"/>
     </w:p>
     <w:p>
       <w:pPr>
@@ -2674,7 +2674,18 @@
         <w:t xml:space="preserve"> </w:t>
       </w:r>
       <w:r>
-        <w:t>слайдер, отвечающий за изменение размера окна, определяется идентификатором:</w:t>
+        <w:t>слайдер, отвечающий за изменение размера окна, определяется идентификатором</w:t>
+      </w:r>
+      <w:r>
+        <w:t xml:space="preserve"> </w:t>
+      </w:r>
+      <w:proofErr w:type="spellStart"/>
+      <w:r>
+        <w:t>slider</w:t>
+      </w:r>
+      <w:proofErr w:type="spellEnd"/>
+      <w:r>
+        <w:t>:</w:t>
       </w:r>
     </w:p>
     <w:p>
@@ -3557,7 +3568,7 @@
         </w:rPr>
       </w:pPr>
       <w:r>
-        <w:t xml:space="preserve">Для слайдеров создаётся отдельная форма, которая привязывается к низу от прямоугольника </w:t>
+        <w:t xml:space="preserve">Для слайдеров создаётся отдельная форма, которая привязывается к низу прямоугольника </w:t>
       </w:r>
       <w:proofErr w:type="spellStart"/>
       <w:r>
@@ -4786,16 +4797,12 @@
         <w:pStyle w:val="NormalText"/>
         <w:rPr>
           <w:iCs/>
-          <w:lang w:val="en-US"/>
         </w:rPr>
       </w:pPr>
       <w:r>
         <w:t>В</w:t>
       </w:r>
       <w:r>
-        <w:rPr>
-          <w:lang w:val="en-US"/>
-        </w:rPr>
         <w:t xml:space="preserve"> </w:t>
       </w:r>
       <w:proofErr w:type="spellStart"/>
@@ -4807,93 +4814,71 @@
       </w:r>
       <w:proofErr w:type="spellEnd"/>
       <w:r>
-        <w:rPr>
-          <w:lang w:val="en-US"/>
-        </w:rPr>
         <w:t xml:space="preserve"> </w:t>
       </w:r>
       <w:r>
         <w:t>ширина</w:t>
       </w:r>
       <w:r>
-        <w:rPr>
-          <w:lang w:val="en-US"/>
-        </w:rPr>
         <w:t xml:space="preserve"> </w:t>
       </w:r>
       <w:r>
         <w:t>и</w:t>
       </w:r>
       <w:r>
-        <w:rPr>
-          <w:lang w:val="en-US"/>
-        </w:rPr>
         <w:t xml:space="preserve"> </w:t>
       </w:r>
       <w:r>
         <w:t>высота</w:t>
       </w:r>
       <w:r>
-        <w:rPr>
-          <w:lang w:val="en-US"/>
-        </w:rPr>
         <w:t xml:space="preserve"> </w:t>
       </w:r>
       <w:r>
         <w:t>определяются</w:t>
       </w:r>
       <w:r>
-        <w:rPr>
-          <w:lang w:val="en-US"/>
-        </w:rPr>
         <w:t xml:space="preserve"> </w:t>
       </w:r>
       <w:r>
-        <w:t>с</w:t>
-      </w:r>
-      <w:r>
-        <w:rPr>
-          <w:lang w:val="en-US"/>
-        </w:rPr>
+        <w:t>параметр</w:t>
+      </w:r>
+      <w:r>
+        <w:t>ом</w:t>
+      </w:r>
+      <w:r>
         <w:t xml:space="preserve"> </w:t>
       </w:r>
       <w:r>
-        <w:t>помощью</w:t>
-      </w:r>
-      <w:r>
-        <w:rPr>
-          <w:lang w:val="en-US"/>
-        </w:rPr>
+        <w:rPr>
+          <w:lang w:val="en-US"/>
+        </w:rPr>
+        <w:t>value</w:t>
+      </w:r>
+      <w:r>
         <w:t xml:space="preserve"> </w:t>
       </w:r>
       <w:r>
-        <w:t>параметра</w:t>
-      </w:r>
-      <w:r>
-        <w:rPr>
-          <w:lang w:val="en-US"/>
-        </w:rPr>
+        <w:t>слайдеров</w:t>
+      </w:r>
+      <w:r>
         <w:t xml:space="preserve"> </w:t>
       </w:r>
-      <w:r>
-        <w:rPr>
-          <w:lang w:val="en-US"/>
-        </w:rPr>
-        <w:t>value</w:t>
-      </w:r>
-      <w:r>
-        <w:rPr>
-          <w:lang w:val="en-US"/>
-        </w:rPr>
+      <w:proofErr w:type="spellStart"/>
+      <w:r>
+        <w:rPr>
+          <w:lang w:val="en-US"/>
+        </w:rPr>
+        <w:t>sliderWidth</w:t>
+      </w:r>
+      <w:proofErr w:type="spellEnd"/>
+      <w:r>
         <w:t xml:space="preserve"> </w:t>
       </w:r>
       <w:r>
-        <w:t>слайдеров</w:t>
-      </w:r>
-      <w:r>
-        <w:rPr>
-          <w:lang w:val="en-US"/>
-        </w:rPr>
+        <w:t>и</w:t>
+      </w:r>
+      <w:r>
         <w:t xml:space="preserve"> </w:t>
       </w:r>
       <w:proofErr w:type="spellStart"/>
@@ -4901,45 +4886,18 @@
         <w:rPr>
           <w:lang w:val="en-US"/>
         </w:rPr>
-        <w:t>sliderWidth</w:t>
+        <w:t>sliderHeight</w:t>
       </w:r>
       <w:proofErr w:type="spellEnd"/>
       <w:r>
-        <w:rPr>
-          <w:lang w:val="en-US"/>
-        </w:rPr>
         <w:t xml:space="preserve"> </w:t>
       </w:r>
       <w:r>
-        <w:t>и</w:t>
-      </w:r>
-      <w:r>
-        <w:rPr>
-          <w:lang w:val="en-US"/>
-        </w:rPr>
-        <w:t xml:space="preserve"> </w:t>
-      </w:r>
-      <w:proofErr w:type="spellStart"/>
-      <w:r>
-        <w:rPr>
-          <w:lang w:val="en-US"/>
-        </w:rPr>
-        <w:t>sliderHeight</w:t>
-      </w:r>
-      <w:proofErr w:type="spellEnd"/>
-      <w:r>
-        <w:rPr>
-          <w:lang w:val="en-US"/>
-        </w:rPr>
-        <w:t xml:space="preserve"> </w:t>
-      </w:r>
-      <w:r>
         <w:t>соответственно</w:t>
       </w:r>
       <w:r>
         <w:rPr>
           <w:iCs/>
-          <w:lang w:val="en-US"/>
         </w:rPr>
         <w:t>:</w:t>
       </w:r>
@@ -5191,7 +5149,13 @@
       </w:r>
       <w:proofErr w:type="spellEnd"/>
       <w:r>
-        <w:t xml:space="preserve"> подразумевает наличие двух значений на слайдере, поэтому свойство </w:t>
+        <w:t xml:space="preserve"> подразумевает наличие двух значений </w:t>
+      </w:r>
+      <w:r>
+        <w:t>в</w:t>
+      </w:r>
+      <w:r>
+        <w:t xml:space="preserve"> слайдере, поэтому свойство </w:t>
       </w:r>
       <w:r>
         <w:rPr>
@@ -8488,15 +8452,22 @@
           <w:rFonts w:eastAsiaTheme="minorHAnsi"/>
           <w:lang w:val="en-US" w:eastAsia="en-US"/>
         </w:rPr>
-        <w:t xml:space="preserve"> </w:t>
-      </w:r>
-      <w:proofErr w:type="spellStart"/>
+        <w:t xml:space="preserve"> Co</w:t>
+      </w:r>
       <w:r>
         <w:rPr>
           <w:rFonts w:eastAsiaTheme="minorHAnsi"/>
           <w:lang w:val="en-US" w:eastAsia="en-US"/>
         </w:rPr>
-        <w:t>Copany</w:t>
+        <w:t>m</w:t>
+      </w:r>
+      <w:proofErr w:type="spellStart"/>
+      <w:r>
+        <w:rPr>
+          <w:rFonts w:eastAsiaTheme="minorHAnsi"/>
+          <w:lang w:val="en-US" w:eastAsia="en-US"/>
+        </w:rPr>
+        <w:t>pany</w:t>
       </w:r>
       <w:proofErr w:type="spellEnd"/>
       <w:r>
@@ -8708,7 +8679,7 @@
             <w:rFonts w:ascii="Times New Roman" w:hAnsi="Times New Roman" w:cs="Times New Roman"/>
             <w:noProof/>
           </w:rPr>
-          <w:t>3</w:t>
+          <w:t>9</w:t>
         </w:r>
         <w:r>
           <w:rPr>
@@ -12137,7 +12108,7 @@
 </file>
 
 <file path=customXml/itemProps1.xml><?xml version="1.0" encoding="utf-8"?>
-<ds:datastoreItem xmlns:ds="http://schemas.openxmlformats.org/officeDocument/2006/customXml" ds:itemID="{C864ACAE-E623-471A-81F6-ECE1E46B8F06}">
+<ds:datastoreItem xmlns:ds="http://schemas.openxmlformats.org/officeDocument/2006/customXml" ds:itemID="{49FCAFBE-1976-4D54-A00B-883DD7926F4E}">
   <ds:schemaRefs>
     <ds:schemaRef ds:uri="http://schemas.openxmlformats.org/officeDocument/2006/bibliography"/>
   </ds:schemaRefs>
